--- a/src/main/resources/template/xuatBan/phieu_khach_quen_A4.docx
+++ b/src/main/resources/template/xuatBan/phieu_khach_quen_A4.docx
@@ -56,7 +56,7 @@
                 <w:sz w:val="24"/>
                 <w:szCs w:val="24"/>
               </w:rPr>
-              <w:instrText xml:space="preserve"> MERGEFIELD  $!data.tenNhaThuoc  \* MERGEFORMAT </w:instrText>
+              <w:instrText xml:space="preserve"> MERGEFIELD  $!data.targetStoreText  \* MERGEFORMAT </w:instrText>
             </w:r>
             <w:r>
               <w:rPr>
@@ -73,7 +73,7 @@
                 <w:sz w:val="24"/>
                 <w:szCs w:val="24"/>
               </w:rPr>
-              <w:t>«$!data.tenNhaThuoc»</w:t>
+              <w:t>«$!data.targetStoreText»</w:t>
             </w:r>
             <w:r>
               <w:rPr>
@@ -106,7 +106,7 @@
                 <w:sz w:val="24"/>
                 <w:szCs w:val="24"/>
               </w:rPr>
-              <w:instrText xml:space="preserve"> MERGEFIELD  $!data.diaChi  \* MERGEFORMAT </w:instrText>
+              <w:instrText xml:space="preserve"> MERGEFIELD  $!data.diaChiNhaThuoc  \* MERGEFORMAT </w:instrText>
             </w:r>
             <w:r>
               <w:rPr>
@@ -123,7 +123,7 @@
                 <w:sz w:val="24"/>
                 <w:szCs w:val="24"/>
               </w:rPr>
-              <w:t>«$!data.diaChi»</w:t>
+              <w:t>«$!data.diaChiNhaThuoc»</w:t>
             </w:r>
             <w:r>
               <w:rPr>
@@ -157,7 +157,7 @@
                 <w:sz w:val="24"/>
                 <w:szCs w:val="24"/>
               </w:rPr>
-              <w:instrText xml:space="preserve"> MERGEFIELD  $!data.dienThoai  \* MERGEFORMAT </w:instrText>
+              <w:instrText xml:space="preserve"> MERGEFIELD  $!data.sdtNhaThuoc  \* MERGEFORMAT </w:instrText>
             </w:r>
             <w:r>
               <w:rPr>
@@ -174,7 +174,7 @@
                 <w:sz w:val="24"/>
                 <w:szCs w:val="24"/>
               </w:rPr>
-              <w:t>«$!data.dienThoai»</w:t>
+              <w:t>«$!data.sdtNhaThuoc»</w:t>
             </w:r>
             <w:r>
               <w:rPr>
@@ -425,6 +425,12 @@
         <w:tc>
           <w:tcPr>
             <w:tcW w:w="6025" w:type="dxa"/>
+            <w:tcBorders>
+              <w:top w:val="single" w:sz="4" w:space="0" w:color="auto"/>
+              <w:left w:val="single" w:sz="4" w:space="0" w:color="auto"/>
+              <w:bottom w:val="single" w:sz="4" w:space="0" w:color="auto"/>
+              <w:right w:val="single" w:sz="4" w:space="0" w:color="auto"/>
+            </w:tcBorders>
             <w:vAlign w:val="center"/>
           </w:tcPr>
           <w:p>
@@ -545,6 +551,12 @@
           <w:tcPr>
             <w:tcW w:w="5284" w:type="dxa"/>
             <w:gridSpan w:val="3"/>
+            <w:tcBorders>
+              <w:top w:val="single" w:sz="4" w:space="0" w:color="auto"/>
+              <w:left w:val="single" w:sz="4" w:space="0" w:color="auto"/>
+              <w:bottom w:val="single" w:sz="4" w:space="0" w:color="auto"/>
+              <w:right w:val="single" w:sz="4" w:space="0" w:color="auto"/>
+            </w:tcBorders>
             <w:vAlign w:val="center"/>
           </w:tcPr>
           <w:p>
@@ -682,6 +694,9 @@
         <w:tc>
           <w:tcPr>
             <w:tcW w:w="6025" w:type="dxa"/>
+            <w:tcBorders>
+              <w:top w:val="single" w:sz="4" w:space="0" w:color="auto"/>
+            </w:tcBorders>
             <w:vAlign w:val="center"/>
           </w:tcPr>
           <w:p>
@@ -806,6 +821,9 @@
           <w:tcPr>
             <w:tcW w:w="5284" w:type="dxa"/>
             <w:gridSpan w:val="3"/>
+            <w:tcBorders>
+              <w:top w:val="single" w:sz="4" w:space="0" w:color="auto"/>
+            </w:tcBorders>
             <w:vAlign w:val="center"/>
           </w:tcPr>
           <w:p/>
@@ -1338,31 +1356,33 @@
               <w:tblLook w:val="04A0" w:firstRow="1" w:lastRow="0" w:firstColumn="1" w:lastColumn="0" w:noHBand="0" w:noVBand="1"/>
             </w:tblPr>
             <w:tblGrid>
-              <w:gridCol w:w="601"/>
-              <w:gridCol w:w="3240"/>
-              <w:gridCol w:w="1080"/>
-              <w:gridCol w:w="1350"/>
+              <w:gridCol w:w="880"/>
+              <w:gridCol w:w="2790"/>
+              <w:gridCol w:w="990"/>
               <w:gridCol w:w="1440"/>
-              <w:gridCol w:w="1350"/>
+              <w:gridCol w:w="1440"/>
+              <w:gridCol w:w="1521"/>
               <w:gridCol w:w="2022"/>
             </w:tblGrid>
             <w:tr>
               <w:tc>
                 <w:tcPr>
-                  <w:tcW w:w="601" w:type="dxa"/>
+                  <w:tcW w:w="880" w:type="dxa"/>
                   <w:shd w:val="clear" w:color="auto" w:fill="BFBFBF" w:themeFill="background1" w:themeFillShade="BF"/>
                 </w:tcPr>
                 <w:p>
                   <w:pPr>
                     <w:rPr>
-                      <w:b/>
-                      <w:bCs/>
-                      <w:sz w:val="24"/>
-                      <w:szCs w:val="24"/>
-                    </w:rPr>
-                  </w:pPr>
-                  <w:r>
-                    <w:rPr>
+                      <w:rFonts w:ascii="Arial" w:hAnsi="Arial" w:cs="Arial"/>
+                      <w:b/>
+                      <w:bCs/>
+                      <w:sz w:val="24"/>
+                      <w:szCs w:val="24"/>
+                    </w:rPr>
+                  </w:pPr>
+                  <w:r>
+                    <w:rPr>
+                      <w:rFonts w:ascii="Arial" w:hAnsi="Arial" w:cs="Arial"/>
                       <w:b/>
                       <w:bCs/>
                       <w:sz w:val="24"/>
@@ -1374,12 +1394,13 @@
               </w:tc>
               <w:tc>
                 <w:tcPr>
-                  <w:tcW w:w="3240" w:type="dxa"/>
+                  <w:tcW w:w="2790" w:type="dxa"/>
                   <w:shd w:val="clear" w:color="auto" w:fill="BFBFBF" w:themeFill="background1" w:themeFillShade="BF"/>
                 </w:tcPr>
                 <w:p>
                   <w:pPr>
                     <w:rPr>
+                      <w:rFonts w:ascii="Arial" w:hAnsi="Arial" w:cs="Arial"/>
                       <w:b/>
                       <w:bCs/>
                       <w:sz w:val="24"/>
@@ -1389,6 +1410,7 @@
                   <w:proofErr w:type="spellStart"/>
                   <w:r>
                     <w:rPr>
+                      <w:rFonts w:ascii="Arial" w:hAnsi="Arial" w:cs="Arial"/>
                       <w:b/>
                       <w:bCs/>
                       <w:sz w:val="24"/>
@@ -1399,6 +1421,7 @@
                   <w:proofErr w:type="spellEnd"/>
                   <w:r>
                     <w:rPr>
+                      <w:rFonts w:ascii="Arial" w:hAnsi="Arial" w:cs="Arial"/>
                       <w:b/>
                       <w:bCs/>
                       <w:sz w:val="24"/>
@@ -1409,6 +1432,7 @@
                   <w:proofErr w:type="spellStart"/>
                   <w:r>
                     <w:rPr>
+                      <w:rFonts w:ascii="Arial" w:hAnsi="Arial" w:cs="Arial"/>
                       <w:b/>
                       <w:bCs/>
                       <w:sz w:val="24"/>
@@ -1421,20 +1445,22 @@
               </w:tc>
               <w:tc>
                 <w:tcPr>
-                  <w:tcW w:w="1080" w:type="dxa"/>
+                  <w:tcW w:w="990" w:type="dxa"/>
                   <w:shd w:val="clear" w:color="auto" w:fill="BFBFBF" w:themeFill="background1" w:themeFillShade="BF"/>
                 </w:tcPr>
                 <w:p>
                   <w:pPr>
                     <w:rPr>
-                      <w:b/>
-                      <w:bCs/>
-                      <w:sz w:val="24"/>
-                      <w:szCs w:val="24"/>
-                    </w:rPr>
-                  </w:pPr>
-                  <w:r>
-                    <w:rPr>
+                      <w:rFonts w:ascii="Arial" w:hAnsi="Arial" w:cs="Arial"/>
+                      <w:b/>
+                      <w:bCs/>
+                      <w:sz w:val="24"/>
+                      <w:szCs w:val="24"/>
+                    </w:rPr>
+                  </w:pPr>
+                  <w:r>
+                    <w:rPr>
+                      <w:rFonts w:ascii="Arial" w:hAnsi="Arial" w:cs="Arial"/>
                       <w:b/>
                       <w:bCs/>
                       <w:sz w:val="24"/>
@@ -1442,53 +1468,6 @@
                     </w:rPr>
                     <w:t>ĐVT</w:t>
                   </w:r>
-                </w:p>
-              </w:tc>
-              <w:tc>
-                <w:tcPr>
-                  <w:tcW w:w="1350" w:type="dxa"/>
-                  <w:shd w:val="clear" w:color="auto" w:fill="BFBFBF" w:themeFill="background1" w:themeFillShade="BF"/>
-                </w:tcPr>
-                <w:p>
-                  <w:pPr>
-                    <w:rPr>
-                      <w:b/>
-                      <w:bCs/>
-                      <w:sz w:val="24"/>
-                      <w:szCs w:val="24"/>
-                    </w:rPr>
-                  </w:pPr>
-                  <w:proofErr w:type="spellStart"/>
-                  <w:r>
-                    <w:rPr>
-                      <w:b/>
-                      <w:bCs/>
-                      <w:sz w:val="24"/>
-                      <w:szCs w:val="24"/>
-                    </w:rPr>
-                    <w:t>Số</w:t>
-                  </w:r>
-                  <w:proofErr w:type="spellEnd"/>
-                  <w:r>
-                    <w:rPr>
-                      <w:b/>
-                      <w:bCs/>
-                      <w:sz w:val="24"/>
-                      <w:szCs w:val="24"/>
-                    </w:rPr>
-                    <w:t xml:space="preserve"> </w:t>
-                  </w:r>
-                  <w:proofErr w:type="spellStart"/>
-                  <w:r>
-                    <w:rPr>
-                      <w:b/>
-                      <w:bCs/>
-                      <w:sz w:val="24"/>
-                      <w:szCs w:val="24"/>
-                    </w:rPr>
-                    <w:t>lượng</w:t>
-                  </w:r>
-                  <w:proofErr w:type="spellEnd"/>
                 </w:p>
               </w:tc>
               <w:tc>
@@ -1499,6 +1478,7 @@
                 <w:p>
                   <w:pPr>
                     <w:rPr>
+                      <w:rFonts w:ascii="Arial" w:hAnsi="Arial" w:cs="Arial"/>
                       <w:b/>
                       <w:bCs/>
                       <w:sz w:val="24"/>
@@ -1508,16 +1488,18 @@
                   <w:proofErr w:type="spellStart"/>
                   <w:r>
                     <w:rPr>
-                      <w:b/>
-                      <w:bCs/>
-                      <w:sz w:val="24"/>
-                      <w:szCs w:val="24"/>
-                    </w:rPr>
-                    <w:t>Đơn</w:t>
+                      <w:rFonts w:ascii="Arial" w:hAnsi="Arial" w:cs="Arial"/>
+                      <w:b/>
+                      <w:bCs/>
+                      <w:sz w:val="24"/>
+                      <w:szCs w:val="24"/>
+                    </w:rPr>
+                    <w:t>Số</w:t>
                   </w:r>
                   <w:proofErr w:type="spellEnd"/>
                   <w:r>
                     <w:rPr>
+                      <w:rFonts w:ascii="Arial" w:hAnsi="Arial" w:cs="Arial"/>
                       <w:b/>
                       <w:bCs/>
                       <w:sz w:val="24"/>
@@ -1528,24 +1510,26 @@
                   <w:proofErr w:type="spellStart"/>
                   <w:r>
                     <w:rPr>
-                      <w:b/>
-                      <w:bCs/>
-                      <w:sz w:val="24"/>
-                      <w:szCs w:val="24"/>
-                    </w:rPr>
-                    <w:t>giá</w:t>
+                      <w:rFonts w:ascii="Arial" w:hAnsi="Arial" w:cs="Arial"/>
+                      <w:b/>
+                      <w:bCs/>
+                      <w:sz w:val="24"/>
+                      <w:szCs w:val="24"/>
+                    </w:rPr>
+                    <w:t>lượng</w:t>
                   </w:r>
                   <w:proofErr w:type="spellEnd"/>
                 </w:p>
               </w:tc>
               <w:tc>
                 <w:tcPr>
-                  <w:tcW w:w="1350" w:type="dxa"/>
+                  <w:tcW w:w="1440" w:type="dxa"/>
                   <w:shd w:val="clear" w:color="auto" w:fill="BFBFBF" w:themeFill="background1" w:themeFillShade="BF"/>
                 </w:tcPr>
                 <w:p>
                   <w:pPr>
                     <w:rPr>
+                      <w:rFonts w:ascii="Arial" w:hAnsi="Arial" w:cs="Arial"/>
                       <w:b/>
                       <w:bCs/>
                       <w:sz w:val="24"/>
@@ -1555,6 +1539,58 @@
                   <w:proofErr w:type="spellStart"/>
                   <w:r>
                     <w:rPr>
+                      <w:rFonts w:ascii="Arial" w:hAnsi="Arial" w:cs="Arial"/>
+                      <w:b/>
+                      <w:bCs/>
+                      <w:sz w:val="24"/>
+                      <w:szCs w:val="24"/>
+                    </w:rPr>
+                    <w:t>Đơn</w:t>
+                  </w:r>
+                  <w:proofErr w:type="spellEnd"/>
+                  <w:r>
+                    <w:rPr>
+                      <w:rFonts w:ascii="Arial" w:hAnsi="Arial" w:cs="Arial"/>
+                      <w:b/>
+                      <w:bCs/>
+                      <w:sz w:val="24"/>
+                      <w:szCs w:val="24"/>
+                    </w:rPr>
+                    <w:t xml:space="preserve"> </w:t>
+                  </w:r>
+                  <w:proofErr w:type="spellStart"/>
+                  <w:r>
+                    <w:rPr>
+                      <w:rFonts w:ascii="Arial" w:hAnsi="Arial" w:cs="Arial"/>
+                      <w:b/>
+                      <w:bCs/>
+                      <w:sz w:val="24"/>
+                      <w:szCs w:val="24"/>
+                    </w:rPr>
+                    <w:t>giá</w:t>
+                  </w:r>
+                  <w:proofErr w:type="spellEnd"/>
+                </w:p>
+              </w:tc>
+              <w:tc>
+                <w:tcPr>
+                  <w:tcW w:w="1521" w:type="dxa"/>
+                  <w:shd w:val="clear" w:color="auto" w:fill="BFBFBF" w:themeFill="background1" w:themeFillShade="BF"/>
+                </w:tcPr>
+                <w:p>
+                  <w:pPr>
+                    <w:rPr>
+                      <w:rFonts w:ascii="Arial" w:hAnsi="Arial" w:cs="Arial"/>
+                      <w:b/>
+                      <w:bCs/>
+                      <w:sz w:val="24"/>
+                      <w:szCs w:val="24"/>
+                    </w:rPr>
+                  </w:pPr>
+                  <w:proofErr w:type="spellStart"/>
+                  <w:r>
+                    <w:rPr>
+                      <w:rFonts w:ascii="Arial" w:hAnsi="Arial" w:cs="Arial"/>
                       <w:b/>
                       <w:bCs/>
                       <w:sz w:val="24"/>
@@ -1565,6 +1601,7 @@
                   <w:proofErr w:type="spellEnd"/>
                   <w:r>
                     <w:rPr>
+                      <w:rFonts w:ascii="Arial" w:hAnsi="Arial" w:cs="Arial"/>
                       <w:b/>
                       <w:bCs/>
                       <w:sz w:val="24"/>
@@ -1575,6 +1612,7 @@
                   <w:proofErr w:type="spellStart"/>
                   <w:r>
                     <w:rPr>
+                      <w:rFonts w:ascii="Arial" w:hAnsi="Arial" w:cs="Arial"/>
                       <w:b/>
                       <w:bCs/>
                       <w:sz w:val="24"/>
@@ -1593,14 +1631,16 @@
                 <w:p>
                   <w:pPr>
                     <w:rPr>
-                      <w:b/>
-                      <w:bCs/>
-                      <w:sz w:val="24"/>
-                      <w:szCs w:val="24"/>
-                    </w:rPr>
-                  </w:pPr>
-                  <w:r>
-                    <w:rPr>
+                      <w:rFonts w:ascii="Arial" w:hAnsi="Arial" w:cs="Arial"/>
+                      <w:b/>
+                      <w:bCs/>
+                      <w:sz w:val="24"/>
+                      <w:szCs w:val="24"/>
+                    </w:rPr>
+                  </w:pPr>
+                  <w:r>
+                    <w:rPr>
+                      <w:rFonts w:ascii="Arial" w:hAnsi="Arial" w:cs="Arial"/>
                       <w:b/>
                       <w:bCs/>
                       <w:sz w:val="24"/>
@@ -1611,6 +1651,7 @@
                   <w:proofErr w:type="spellStart"/>
                   <w:r>
                     <w:rPr>
+                      <w:rFonts w:ascii="Arial" w:hAnsi="Arial" w:cs="Arial"/>
                       <w:b/>
                       <w:bCs/>
                       <w:sz w:val="24"/>
@@ -1625,7 +1666,7 @@
             <w:tr>
               <w:tc>
                 <w:tcPr>
-                  <w:tcW w:w="601" w:type="dxa"/>
+                  <w:tcW w:w="880" w:type="dxa"/>
                 </w:tcPr>
                 <w:p>
                   <w:pPr>
@@ -1680,7 +1721,7 @@
               </w:tc>
               <w:tc>
                 <w:tcPr>
-                  <w:tcW w:w="3240" w:type="dxa"/>
+                  <w:tcW w:w="2790" w:type="dxa"/>
                 </w:tcPr>
                 <w:p>
                   <w:pPr>
@@ -1817,7 +1858,7 @@
               </w:tc>
               <w:tc>
                 <w:tcPr>
-                  <w:tcW w:w="1080" w:type="dxa"/>
+                  <w:tcW w:w="990" w:type="dxa"/>
                 </w:tcPr>
                 <w:p>
                   <w:pPr>
@@ -1859,62 +1900,6 @@
                       <w:szCs w:val="24"/>
                     </w:rPr>
                     <w:t>«$!d.donViTinhMaDonViTinhText»</w:t>
-                  </w:r>
-                  <w:r>
-                    <w:rPr>
-                      <w:rFonts w:ascii="Arial" w:hAnsi="Arial" w:cs="Arial"/>
-                      <w:sz w:val="24"/>
-                      <w:szCs w:val="24"/>
-                    </w:rPr>
-                    <w:fldChar w:fldCharType="end"/>
-                  </w:r>
-                </w:p>
-              </w:tc>
-              <w:tc>
-                <w:tcPr>
-                  <w:tcW w:w="1350" w:type="dxa"/>
-                </w:tcPr>
-                <w:p>
-                  <w:pPr>
-                    <w:jc w:val="right"/>
-                    <w:rPr>
-                      <w:rFonts w:ascii="Arial" w:hAnsi="Arial" w:cs="Arial"/>
-                      <w:sz w:val="24"/>
-                      <w:szCs w:val="24"/>
-                    </w:rPr>
-                  </w:pPr>
-                  <w:r>
-                    <w:rPr>
-                      <w:rFonts w:ascii="Arial" w:hAnsi="Arial" w:cs="Arial"/>
-                      <w:sz w:val="24"/>
-                      <w:szCs w:val="24"/>
-                    </w:rPr>
-                    <w:fldChar w:fldCharType="begin"/>
-                  </w:r>
-                  <w:r>
-                    <w:rPr>
-                      <w:rFonts w:ascii="Arial" w:hAnsi="Arial" w:cs="Arial"/>
-                      <w:sz w:val="24"/>
-                      <w:szCs w:val="24"/>
-                    </w:rPr>
-                    <w:instrText xml:space="preserve"> MERGEFIELD  #if($d.soLuong)$numberTool.format('#,##0',$d.soLuong,$locale)#end  \* MERGEFORMAT </w:instrText>
-                  </w:r>
-                  <w:r>
-                    <w:rPr>
-                      <w:rFonts w:ascii="Arial" w:hAnsi="Arial" w:cs="Arial"/>
-                      <w:sz w:val="24"/>
-                      <w:szCs w:val="24"/>
-                    </w:rPr>
-                    <w:fldChar w:fldCharType="separate"/>
-                  </w:r>
-                  <w:r>
-                    <w:rPr>
-                      <w:rFonts w:ascii="Arial" w:hAnsi="Arial" w:cs="Arial"/>
-                      <w:noProof/>
-                      <w:sz w:val="24"/>
-                      <w:szCs w:val="24"/>
-                    </w:rPr>
-                    <w:t>«#if($d.soLuong)$numberTool.format('#,##0»</w:t>
                   </w:r>
                   <w:r>
                     <w:rPr>
@@ -1953,7 +1938,7 @@
                       <w:sz w:val="24"/>
                       <w:szCs w:val="24"/>
                     </w:rPr>
-                    <w:instrText xml:space="preserve"> MERGEFIELD  #if($d.giaXuat)$numberTool.format('#,##0',$d.giaXuat,$locale)#end  \* MERGEFORMAT </w:instrText>
+                    <w:instrText xml:space="preserve"> MERGEFIELD  #if($d.soLuong)$numberTool.format('#,##0',$d.soLuong,$locale)#end  \* MERGEFORMAT </w:instrText>
                   </w:r>
                   <w:r>
                     <w:rPr>
@@ -1970,7 +1955,7 @@
                       <w:sz w:val="24"/>
                       <w:szCs w:val="24"/>
                     </w:rPr>
-                    <w:t>«#if($d.giaXuat)$numberTool.format('#,##0»</w:t>
+                    <w:t>«#if($d.soLuong)$numberTool.format('#,##0»</w:t>
                   </w:r>
                   <w:r>
                     <w:rPr>
@@ -1984,7 +1969,63 @@
               </w:tc>
               <w:tc>
                 <w:tcPr>
-                  <w:tcW w:w="1350" w:type="dxa"/>
+                  <w:tcW w:w="1440" w:type="dxa"/>
+                </w:tcPr>
+                <w:p>
+                  <w:pPr>
+                    <w:jc w:val="right"/>
+                    <w:rPr>
+                      <w:rFonts w:ascii="Arial" w:hAnsi="Arial" w:cs="Arial"/>
+                      <w:sz w:val="24"/>
+                      <w:szCs w:val="24"/>
+                    </w:rPr>
+                  </w:pPr>
+                  <w:r>
+                    <w:rPr>
+                      <w:rFonts w:ascii="Arial" w:hAnsi="Arial" w:cs="Arial"/>
+                      <w:sz w:val="24"/>
+                      <w:szCs w:val="24"/>
+                    </w:rPr>
+                    <w:fldChar w:fldCharType="begin"/>
+                  </w:r>
+                  <w:r>
+                    <w:rPr>
+                      <w:rFonts w:ascii="Arial" w:hAnsi="Arial" w:cs="Arial"/>
+                      <w:sz w:val="24"/>
+                      <w:szCs w:val="24"/>
+                    </w:rPr>
+                    <w:instrText xml:space="preserve"> MERGEFIELD  #if($d.giaXuat)$numberTool.format('#,##0',$d.giaXuat,$locale)#end  \* MERGEFORMAT </w:instrText>
+                  </w:r>
+                  <w:r>
+                    <w:rPr>
+                      <w:rFonts w:ascii="Arial" w:hAnsi="Arial" w:cs="Arial"/>
+                      <w:sz w:val="24"/>
+                      <w:szCs w:val="24"/>
+                    </w:rPr>
+                    <w:fldChar w:fldCharType="separate"/>
+                  </w:r>
+                  <w:r>
+                    <w:rPr>
+                      <w:rFonts w:ascii="Arial" w:hAnsi="Arial" w:cs="Arial"/>
+                      <w:noProof/>
+                      <w:sz w:val="24"/>
+                      <w:szCs w:val="24"/>
+                    </w:rPr>
+                    <w:t>«#if($d.giaXuat)$numberTool.format('#,##0»</w:t>
+                  </w:r>
+                  <w:r>
+                    <w:rPr>
+                      <w:rFonts w:ascii="Arial" w:hAnsi="Arial" w:cs="Arial"/>
+                      <w:sz w:val="24"/>
+                      <w:szCs w:val="24"/>
+                    </w:rPr>
+                    <w:fldChar w:fldCharType="end"/>
+                  </w:r>
+                </w:p>
+              </w:tc>
+              <w:tc>
+                <w:tcPr>
+                  <w:tcW w:w="1521" w:type="dxa"/>
                 </w:tcPr>
                 <w:p>
                   <w:pPr>
